--- a/prac/дневник.docx
+++ b/prac/дневник.docx
@@ -1,13 +1,11 @@
 
 <file path=word/document.xml><?xml version="1.0" encoding="utf-8"?>
-<w:document xmlns:o="urn:schemas-microsoft-com:office:office" xmlns:r="http://schemas.openxmlformats.org/officeDocument/2006/relationships" xmlns:v="urn:schemas-microsoft-com:vml" xmlns:w="http://schemas.openxmlformats.org/wordprocessingml/2006/main" xmlns:w10="urn:schemas-microsoft-com:office:word" xmlns:wp="http://schemas.openxmlformats.org/drawingml/2006/wordprocessingDrawing" xmlns:wps="http://schemas.microsoft.com/office/word/2010/wordprocessingShape" xmlns:wpg="http://schemas.microsoft.com/office/word/2010/wordprocessingGroup" xmlns:mc="http://schemas.openxmlformats.org/markup-compatibility/2006" xmlns:wp14="http://schemas.microsoft.com/office/word/2010/wordprocessingDrawing" xmlns:w14="http://schemas.microsoft.com/office/word/2010/wordml" mc:Ignorable="w14 wp14">
+<w:document xmlns:ve="http://schemas.openxmlformats.org/markup-compatibility/2006" xmlns:o="urn:schemas-microsoft-com:office:office" xmlns:r="http://schemas.openxmlformats.org/officeDocument/2006/relationships" xmlns:m="http://schemas.openxmlformats.org/officeDocument/2006/math" xmlns:v="urn:schemas-microsoft-com:vml" xmlns:wp="http://schemas.openxmlformats.org/drawingml/2006/wordprocessingDrawing" xmlns:w10="urn:schemas-microsoft-com:office:word" xmlns:w="http://schemas.openxmlformats.org/wordprocessingml/2006/main" xmlns:wne="http://schemas.microsoft.com/office/word/2006/wordml">
   <w:body>
     <w:p>
       <w:pPr>
-        <w:pStyle w:val="Normal"/>
         <w:jc w:val="center"/>
         <w:rPr>
-          <w:b/>
           <w:b/>
           <w:sz w:val="28"/>
           <w:szCs w:val="28"/>
@@ -24,33 +22,18 @@
     </w:p>
     <w:p>
       <w:pPr>
-        <w:pStyle w:val="Normal"/>
         <w:jc w:val="center"/>
         <w:rPr>
           <w:sz w:val="32"/>
           <w:szCs w:val="32"/>
         </w:rPr>
       </w:pPr>
-      <w:r>
-        <w:rPr>
-          <w:sz w:val="32"/>
-          <w:szCs w:val="32"/>
-        </w:rPr>
-      </w:r>
     </w:p>
     <w:tbl>
       <w:tblPr>
         <w:tblW w:w="9828" w:type="dxa"/>
-        <w:jc w:val="left"/>
-        <w:tblInd w:w="0" w:type="dxa"/>
         <w:tblLayout w:type="fixed"/>
-        <w:tblCellMar>
-          <w:top w:w="0" w:type="dxa"/>
-          <w:left w:w="108" w:type="dxa"/>
-          <w:bottom w:w="0" w:type="dxa"/>
-          <w:right w:w="108" w:type="dxa"/>
-        </w:tblCellMar>
-        <w:tblLook w:val="01e0"/>
+        <w:tblLook w:val="01E0"/>
       </w:tblPr>
       <w:tblGrid>
         <w:gridCol w:w="1817"/>
@@ -58,7 +41,6 @@
         <w:gridCol w:w="1896"/>
       </w:tblGrid>
       <w:tr>
-        <w:trPr/>
         <w:tc>
           <w:tcPr>
             <w:tcW w:w="1817" w:type="dxa"/>
@@ -68,12 +50,11 @@
               <w:bottom w:val="single" w:sz="4" w:space="0" w:color="000000"/>
               <w:right w:val="single" w:sz="4" w:space="0" w:color="000000"/>
             </w:tcBorders>
-            <w:shd w:color="auto" w:fill="auto" w:val="clear"/>
-          </w:tcPr>
-          <w:p>
-            <w:pPr>
-              <w:pStyle w:val="Normal"/>
-              <w:widowControl w:val="false"/>
+            <w:shd w:val="clear" w:color="auto" w:fill="auto"/>
+          </w:tcPr>
+          <w:p>
+            <w:pPr>
+              <w:widowControl w:val="0"/>
               <w:jc w:val="center"/>
               <w:rPr>
                 <w:sz w:val="28"/>
@@ -98,12 +79,11 @@
               <w:bottom w:val="single" w:sz="4" w:space="0" w:color="000000"/>
               <w:right w:val="single" w:sz="4" w:space="0" w:color="000000"/>
             </w:tcBorders>
-            <w:shd w:color="auto" w:fill="auto" w:val="clear"/>
-          </w:tcPr>
-          <w:p>
-            <w:pPr>
-              <w:pStyle w:val="Normal"/>
-              <w:widowControl w:val="false"/>
+            <w:shd w:val="clear" w:color="auto" w:fill="auto"/>
+          </w:tcPr>
+          <w:p>
+            <w:pPr>
+              <w:widowControl w:val="0"/>
               <w:jc w:val="center"/>
               <w:rPr>
                 <w:sz w:val="28"/>
@@ -128,12 +108,11 @@
               <w:bottom w:val="single" w:sz="4" w:space="0" w:color="000000"/>
               <w:right w:val="single" w:sz="4" w:space="0" w:color="000000"/>
             </w:tcBorders>
-            <w:shd w:color="auto" w:fill="auto" w:val="clear"/>
-          </w:tcPr>
-          <w:p>
-            <w:pPr>
-              <w:pStyle w:val="Normal"/>
-              <w:widowControl w:val="false"/>
+            <w:shd w:val="clear" w:color="auto" w:fill="auto"/>
+          </w:tcPr>
+          <w:p>
+            <w:pPr>
+              <w:widowControl w:val="0"/>
               <w:jc w:val="center"/>
               <w:rPr>
                 <w:sz w:val="28"/>
@@ -151,7 +130,6 @@
         </w:tc>
       </w:tr>
       <w:tr>
-        <w:trPr/>
         <w:tc>
           <w:tcPr>
             <w:tcW w:w="1817" w:type="dxa"/>
@@ -161,23 +139,57 @@
               <w:bottom w:val="single" w:sz="4" w:space="0" w:color="000000"/>
               <w:right w:val="single" w:sz="4" w:space="0" w:color="000000"/>
             </w:tcBorders>
-            <w:shd w:color="auto" w:fill="auto" w:val="clear"/>
-          </w:tcPr>
-          <w:p>
-            <w:pPr>
-              <w:pStyle w:val="Normal"/>
-              <w:widowControl w:val="false"/>
-              <w:jc w:val="center"/>
-              <w:rPr>
-                <w:sz w:val="28"/>
-                <w:szCs w:val="28"/>
-              </w:rPr>
-            </w:pPr>
-            <w:r>
-              <w:rPr>
-                <w:sz w:val="28"/>
-                <w:szCs w:val="28"/>
-              </w:rPr>
+            <w:shd w:val="clear" w:color="auto" w:fill="auto"/>
+          </w:tcPr>
+          <w:p>
+            <w:pPr>
+              <w:widowControl w:val="0"/>
+              <w:rPr>
+                <w:sz w:val="28"/>
+                <w:szCs w:val="28"/>
+                <w:lang w:val="en-US"/>
+              </w:rPr>
+            </w:pPr>
+            <w:r>
+              <w:rPr>
+                <w:sz w:val="28"/>
+                <w:szCs w:val="28"/>
+                <w:lang w:val="en-US"/>
+              </w:rPr>
+              <w:t>03.07.2023 –</w:t>
+            </w:r>
+          </w:p>
+          <w:p>
+            <w:pPr>
+              <w:widowControl w:val="0"/>
+              <w:rPr>
+                <w:sz w:val="28"/>
+                <w:szCs w:val="28"/>
+                <w:lang w:val="en-US"/>
+              </w:rPr>
+            </w:pPr>
+            <w:r>
+              <w:rPr>
+                <w:sz w:val="28"/>
+                <w:szCs w:val="28"/>
+                <w:lang w:val="en-US"/>
+              </w:rPr>
+              <w:t>0</w:t>
+            </w:r>
+            <w:r>
+              <w:rPr>
+                <w:sz w:val="28"/>
+                <w:szCs w:val="28"/>
+              </w:rPr>
+              <w:t>6</w:t>
+            </w:r>
+            <w:r>
+              <w:rPr>
+                <w:sz w:val="28"/>
+                <w:szCs w:val="28"/>
+                <w:lang w:val="en-US"/>
+              </w:rPr>
+              <w:t>.07.2023</w:t>
             </w:r>
           </w:p>
         </w:tc>
@@ -190,23 +202,22 @@
               <w:bottom w:val="single" w:sz="4" w:space="0" w:color="000000"/>
               <w:right w:val="single" w:sz="4" w:space="0" w:color="000000"/>
             </w:tcBorders>
-            <w:shd w:color="auto" w:fill="auto" w:val="clear"/>
-          </w:tcPr>
-          <w:p>
-            <w:pPr>
-              <w:pStyle w:val="Normal"/>
-              <w:widowControl w:val="false"/>
-              <w:rPr>
-                <w:sz w:val="28"/>
-                <w:szCs w:val="28"/>
-              </w:rPr>
-            </w:pPr>
-            <w:r>
-              <w:rPr>
-                <w:sz w:val="28"/>
-                <w:szCs w:val="28"/>
-              </w:rPr>
-              <w:t>Задание ...</w:t>
+            <w:shd w:val="clear" w:color="auto" w:fill="auto"/>
+          </w:tcPr>
+          <w:p>
+            <w:pPr>
+              <w:widowControl w:val="0"/>
+              <w:rPr>
+                <w:sz w:val="28"/>
+                <w:szCs w:val="28"/>
+              </w:rPr>
+            </w:pPr>
+            <w:r>
+              <w:rPr>
+                <w:sz w:val="28"/>
+                <w:szCs w:val="28"/>
+              </w:rPr>
+              <w:t>Изучение синтаксиса языка C</w:t>
             </w:r>
           </w:p>
         </w:tc>
@@ -219,63 +230,41 @@
               <w:bottom w:val="single" w:sz="4" w:space="0" w:color="000000"/>
               <w:right w:val="single" w:sz="4" w:space="0" w:color="000000"/>
             </w:tcBorders>
-            <w:shd w:color="auto" w:fill="auto" w:val="clear"/>
-          </w:tcPr>
-          <w:p>
-            <w:pPr>
-              <w:pStyle w:val="Normal"/>
-              <w:widowControl w:val="false"/>
-              <w:jc w:val="center"/>
-              <w:rPr>
-                <w:sz w:val="28"/>
-                <w:szCs w:val="28"/>
-              </w:rPr>
-            </w:pPr>
-            <w:r>
-              <w:rPr>
-                <w:sz w:val="28"/>
-                <w:szCs w:val="28"/>
-              </w:rPr>
-            </w:r>
-          </w:p>
-          <w:p>
-            <w:pPr>
-              <w:pStyle w:val="Normal"/>
-              <w:widowControl w:val="false"/>
-              <w:jc w:val="center"/>
-              <w:rPr>
-                <w:sz w:val="28"/>
-                <w:szCs w:val="28"/>
-              </w:rPr>
-            </w:pPr>
-            <w:r>
-              <w:rPr>
-                <w:sz w:val="28"/>
-                <w:szCs w:val="28"/>
-              </w:rPr>
-            </w:r>
-          </w:p>
-          <w:p>
-            <w:pPr>
-              <w:pStyle w:val="Normal"/>
-              <w:widowControl w:val="false"/>
-              <w:jc w:val="center"/>
-              <w:rPr>
-                <w:sz w:val="28"/>
-                <w:szCs w:val="28"/>
-              </w:rPr>
-            </w:pPr>
-            <w:r>
-              <w:rPr>
-                <w:sz w:val="28"/>
-                <w:szCs w:val="28"/>
-              </w:rPr>
-            </w:r>
+            <w:shd w:val="clear" w:color="auto" w:fill="auto"/>
+          </w:tcPr>
+          <w:p>
+            <w:pPr>
+              <w:widowControl w:val="0"/>
+              <w:jc w:val="center"/>
+              <w:rPr>
+                <w:sz w:val="28"/>
+                <w:szCs w:val="28"/>
+              </w:rPr>
+            </w:pPr>
+          </w:p>
+          <w:p>
+            <w:pPr>
+              <w:widowControl w:val="0"/>
+              <w:jc w:val="center"/>
+              <w:rPr>
+                <w:sz w:val="28"/>
+                <w:szCs w:val="28"/>
+              </w:rPr>
+            </w:pPr>
+          </w:p>
+          <w:p>
+            <w:pPr>
+              <w:widowControl w:val="0"/>
+              <w:jc w:val="center"/>
+              <w:rPr>
+                <w:sz w:val="28"/>
+                <w:szCs w:val="28"/>
+              </w:rPr>
+            </w:pPr>
           </w:p>
         </w:tc>
       </w:tr>
       <w:tr>
-        <w:trPr/>
         <w:tc>
           <w:tcPr>
             <w:tcW w:w="1817" w:type="dxa"/>
@@ -285,23 +274,38 @@
               <w:bottom w:val="single" w:sz="4" w:space="0" w:color="000000"/>
               <w:right w:val="single" w:sz="4" w:space="0" w:color="000000"/>
             </w:tcBorders>
-            <w:shd w:color="auto" w:fill="auto" w:val="clear"/>
-          </w:tcPr>
-          <w:p>
-            <w:pPr>
-              <w:pStyle w:val="Normal"/>
-              <w:widowControl w:val="false"/>
-              <w:jc w:val="center"/>
-              <w:rPr>
-                <w:sz w:val="28"/>
-                <w:szCs w:val="28"/>
-              </w:rPr>
-            </w:pPr>
-            <w:r>
-              <w:rPr>
-                <w:sz w:val="28"/>
-                <w:szCs w:val="28"/>
-              </w:rPr>
+            <w:shd w:val="clear" w:color="auto" w:fill="auto"/>
+          </w:tcPr>
+          <w:p>
+            <w:pPr>
+              <w:widowControl w:val="0"/>
+              <w:rPr>
+                <w:sz w:val="28"/>
+                <w:szCs w:val="28"/>
+              </w:rPr>
+            </w:pPr>
+            <w:r>
+              <w:rPr>
+                <w:sz w:val="28"/>
+                <w:szCs w:val="28"/>
+              </w:rPr>
+              <w:t>07.07.2023 –</w:t>
+            </w:r>
+          </w:p>
+          <w:p>
+            <w:pPr>
+              <w:widowControl w:val="0"/>
+              <w:rPr>
+                <w:sz w:val="28"/>
+                <w:szCs w:val="28"/>
+              </w:rPr>
+            </w:pPr>
+            <w:r>
+              <w:rPr>
+                <w:sz w:val="28"/>
+                <w:szCs w:val="28"/>
+              </w:rPr>
+              <w:t>10.07.2023</w:t>
             </w:r>
           </w:p>
         </w:tc>
@@ -314,12 +318,11 @@
               <w:bottom w:val="single" w:sz="4" w:space="0" w:color="000000"/>
               <w:right w:val="single" w:sz="4" w:space="0" w:color="000000"/>
             </w:tcBorders>
-            <w:shd w:color="auto" w:fill="auto" w:val="clear"/>
-          </w:tcPr>
-          <w:p>
-            <w:pPr>
-              <w:pStyle w:val="Normal"/>
-              <w:widowControl w:val="false"/>
+            <w:shd w:val="clear" w:color="auto" w:fill="auto"/>
+          </w:tcPr>
+          <w:p>
+            <w:pPr>
+              <w:widowControl w:val="0"/>
               <w:jc w:val="both"/>
               <w:rPr>
                 <w:sz w:val="28"/>
@@ -331,7 +334,7 @@
                 <w:sz w:val="28"/>
                 <w:szCs w:val="28"/>
               </w:rPr>
-              <w:t>Задание ...</w:t>
+              <w:t>Изучение интерфейса WinAPI</w:t>
             </w:r>
           </w:p>
         </w:tc>
@@ -344,63 +347,41 @@
               <w:bottom w:val="single" w:sz="4" w:space="0" w:color="000000"/>
               <w:right w:val="single" w:sz="4" w:space="0" w:color="000000"/>
             </w:tcBorders>
-            <w:shd w:color="auto" w:fill="auto" w:val="clear"/>
-          </w:tcPr>
-          <w:p>
-            <w:pPr>
-              <w:pStyle w:val="Normal"/>
-              <w:widowControl w:val="false"/>
-              <w:jc w:val="center"/>
-              <w:rPr>
-                <w:sz w:val="28"/>
-                <w:szCs w:val="28"/>
-              </w:rPr>
-            </w:pPr>
-            <w:r>
-              <w:rPr>
-                <w:sz w:val="28"/>
-                <w:szCs w:val="28"/>
-              </w:rPr>
-            </w:r>
-          </w:p>
-          <w:p>
-            <w:pPr>
-              <w:pStyle w:val="Normal"/>
-              <w:widowControl w:val="false"/>
-              <w:jc w:val="center"/>
-              <w:rPr>
-                <w:sz w:val="28"/>
-                <w:szCs w:val="28"/>
-              </w:rPr>
-            </w:pPr>
-            <w:r>
-              <w:rPr>
-                <w:sz w:val="28"/>
-                <w:szCs w:val="28"/>
-              </w:rPr>
-            </w:r>
-          </w:p>
-          <w:p>
-            <w:pPr>
-              <w:pStyle w:val="Normal"/>
-              <w:widowControl w:val="false"/>
-              <w:jc w:val="center"/>
-              <w:rPr>
-                <w:sz w:val="28"/>
-                <w:szCs w:val="28"/>
-              </w:rPr>
-            </w:pPr>
-            <w:r>
-              <w:rPr>
-                <w:sz w:val="28"/>
-                <w:szCs w:val="28"/>
-              </w:rPr>
-            </w:r>
+            <w:shd w:val="clear" w:color="auto" w:fill="auto"/>
+          </w:tcPr>
+          <w:p>
+            <w:pPr>
+              <w:widowControl w:val="0"/>
+              <w:jc w:val="center"/>
+              <w:rPr>
+                <w:sz w:val="28"/>
+                <w:szCs w:val="28"/>
+              </w:rPr>
+            </w:pPr>
+          </w:p>
+          <w:p>
+            <w:pPr>
+              <w:widowControl w:val="0"/>
+              <w:jc w:val="center"/>
+              <w:rPr>
+                <w:sz w:val="28"/>
+                <w:szCs w:val="28"/>
+              </w:rPr>
+            </w:pPr>
+          </w:p>
+          <w:p>
+            <w:pPr>
+              <w:widowControl w:val="0"/>
+              <w:jc w:val="center"/>
+              <w:rPr>
+                <w:sz w:val="28"/>
+                <w:szCs w:val="28"/>
+              </w:rPr>
+            </w:pPr>
           </w:p>
         </w:tc>
       </w:tr>
       <w:tr>
-        <w:trPr/>
         <w:tc>
           <w:tcPr>
             <w:tcW w:w="1817" w:type="dxa"/>
@@ -410,23 +391,38 @@
               <w:bottom w:val="single" w:sz="4" w:space="0" w:color="000000"/>
               <w:right w:val="single" w:sz="4" w:space="0" w:color="000000"/>
             </w:tcBorders>
-            <w:shd w:color="auto" w:fill="auto" w:val="clear"/>
-          </w:tcPr>
-          <w:p>
-            <w:pPr>
-              <w:pStyle w:val="Normal"/>
-              <w:widowControl w:val="false"/>
-              <w:jc w:val="center"/>
-              <w:rPr>
-                <w:sz w:val="28"/>
-                <w:szCs w:val="28"/>
-              </w:rPr>
-            </w:pPr>
-            <w:r>
-              <w:rPr>
-                <w:sz w:val="28"/>
-                <w:szCs w:val="28"/>
-              </w:rPr>
+            <w:shd w:val="clear" w:color="auto" w:fill="auto"/>
+          </w:tcPr>
+          <w:p>
+            <w:pPr>
+              <w:widowControl w:val="0"/>
+              <w:rPr>
+                <w:sz w:val="28"/>
+                <w:szCs w:val="28"/>
+              </w:rPr>
+            </w:pPr>
+            <w:r>
+              <w:rPr>
+                <w:sz w:val="28"/>
+                <w:szCs w:val="28"/>
+              </w:rPr>
+              <w:t>11.07.2023 –</w:t>
+            </w:r>
+          </w:p>
+          <w:p>
+            <w:pPr>
+              <w:widowControl w:val="0"/>
+              <w:rPr>
+                <w:sz w:val="28"/>
+                <w:szCs w:val="28"/>
+              </w:rPr>
+            </w:pPr>
+            <w:r>
+              <w:rPr>
+                <w:sz w:val="28"/>
+                <w:szCs w:val="28"/>
+              </w:rPr>
+              <w:t>12.07.2023</w:t>
             </w:r>
           </w:p>
         </w:tc>
@@ -439,12 +435,11 @@
               <w:bottom w:val="single" w:sz="4" w:space="0" w:color="000000"/>
               <w:right w:val="single" w:sz="4" w:space="0" w:color="000000"/>
             </w:tcBorders>
-            <w:shd w:color="auto" w:fill="auto" w:val="clear"/>
-          </w:tcPr>
-          <w:p>
-            <w:pPr>
-              <w:pStyle w:val="Normal"/>
-              <w:widowControl w:val="false"/>
+            <w:shd w:val="clear" w:color="auto" w:fill="auto"/>
+          </w:tcPr>
+          <w:p>
+            <w:pPr>
+              <w:widowControl w:val="0"/>
               <w:jc w:val="both"/>
               <w:rPr>
                 <w:sz w:val="28"/>
@@ -456,6 +451,7 @@
                 <w:sz w:val="28"/>
                 <w:szCs w:val="28"/>
               </w:rPr>
+              <w:t>Изучение контейнеров и библиотек для языка C</w:t>
             </w:r>
           </w:p>
         </w:tc>
@@ -468,63 +464,41 @@
               <w:bottom w:val="single" w:sz="4" w:space="0" w:color="000000"/>
               <w:right w:val="single" w:sz="4" w:space="0" w:color="000000"/>
             </w:tcBorders>
-            <w:shd w:color="auto" w:fill="auto" w:val="clear"/>
-          </w:tcPr>
-          <w:p>
-            <w:pPr>
-              <w:pStyle w:val="Normal"/>
-              <w:widowControl w:val="false"/>
-              <w:jc w:val="center"/>
-              <w:rPr>
-                <w:sz w:val="28"/>
-                <w:szCs w:val="28"/>
-              </w:rPr>
-            </w:pPr>
-            <w:r>
-              <w:rPr>
-                <w:sz w:val="28"/>
-                <w:szCs w:val="28"/>
-              </w:rPr>
-            </w:r>
-          </w:p>
-          <w:p>
-            <w:pPr>
-              <w:pStyle w:val="Normal"/>
-              <w:widowControl w:val="false"/>
-              <w:jc w:val="center"/>
-              <w:rPr>
-                <w:sz w:val="28"/>
-                <w:szCs w:val="28"/>
-              </w:rPr>
-            </w:pPr>
-            <w:r>
-              <w:rPr>
-                <w:sz w:val="28"/>
-                <w:szCs w:val="28"/>
-              </w:rPr>
-            </w:r>
-          </w:p>
-          <w:p>
-            <w:pPr>
-              <w:pStyle w:val="Normal"/>
-              <w:widowControl w:val="false"/>
-              <w:jc w:val="center"/>
-              <w:rPr>
-                <w:sz w:val="28"/>
-                <w:szCs w:val="28"/>
-              </w:rPr>
-            </w:pPr>
-            <w:r>
-              <w:rPr>
-                <w:sz w:val="28"/>
-                <w:szCs w:val="28"/>
-              </w:rPr>
-            </w:r>
+            <w:shd w:val="clear" w:color="auto" w:fill="auto"/>
+          </w:tcPr>
+          <w:p>
+            <w:pPr>
+              <w:widowControl w:val="0"/>
+              <w:jc w:val="center"/>
+              <w:rPr>
+                <w:sz w:val="28"/>
+                <w:szCs w:val="28"/>
+              </w:rPr>
+            </w:pPr>
+          </w:p>
+          <w:p>
+            <w:pPr>
+              <w:widowControl w:val="0"/>
+              <w:jc w:val="center"/>
+              <w:rPr>
+                <w:sz w:val="28"/>
+                <w:szCs w:val="28"/>
+              </w:rPr>
+            </w:pPr>
+          </w:p>
+          <w:p>
+            <w:pPr>
+              <w:widowControl w:val="0"/>
+              <w:jc w:val="center"/>
+              <w:rPr>
+                <w:sz w:val="28"/>
+                <w:szCs w:val="28"/>
+              </w:rPr>
+            </w:pPr>
           </w:p>
         </w:tc>
       </w:tr>
       <w:tr>
-        <w:trPr/>
         <w:tc>
           <w:tcPr>
             <w:tcW w:w="1817" w:type="dxa"/>
@@ -534,23 +508,44 @@
               <w:bottom w:val="single" w:sz="4" w:space="0" w:color="000000"/>
               <w:right w:val="single" w:sz="4" w:space="0" w:color="000000"/>
             </w:tcBorders>
-            <w:shd w:color="auto" w:fill="auto" w:val="clear"/>
-          </w:tcPr>
-          <w:p>
-            <w:pPr>
-              <w:pStyle w:val="Normal"/>
-              <w:widowControl w:val="false"/>
-              <w:jc w:val="center"/>
-              <w:rPr>
-                <w:sz w:val="28"/>
-                <w:szCs w:val="28"/>
-              </w:rPr>
-            </w:pPr>
-            <w:r>
-              <w:rPr>
-                <w:sz w:val="28"/>
-                <w:szCs w:val="28"/>
-              </w:rPr>
+            <w:shd w:val="clear" w:color="auto" w:fill="auto"/>
+          </w:tcPr>
+          <w:p>
+            <w:pPr>
+              <w:widowControl w:val="0"/>
+              <w:tabs>
+                <w:tab w:val="left" w:pos="1257"/>
+              </w:tabs>
+              <w:rPr>
+                <w:sz w:val="28"/>
+                <w:szCs w:val="28"/>
+              </w:rPr>
+            </w:pPr>
+            <w:r>
+              <w:rPr>
+                <w:sz w:val="28"/>
+                <w:szCs w:val="28"/>
+              </w:rPr>
+              <w:t>13.07.2023 –</w:t>
+            </w:r>
+          </w:p>
+          <w:p>
+            <w:pPr>
+              <w:widowControl w:val="0"/>
+              <w:tabs>
+                <w:tab w:val="left" w:pos="1257"/>
+              </w:tabs>
+              <w:rPr>
+                <w:sz w:val="28"/>
+                <w:szCs w:val="28"/>
+              </w:rPr>
+            </w:pPr>
+            <w:r>
+              <w:rPr>
+                <w:sz w:val="28"/>
+                <w:szCs w:val="28"/>
+              </w:rPr>
+              <w:t>14.07.2023</w:t>
             </w:r>
           </w:p>
         </w:tc>
@@ -563,22 +558,22 @@
               <w:bottom w:val="single" w:sz="4" w:space="0" w:color="000000"/>
               <w:right w:val="single" w:sz="4" w:space="0" w:color="000000"/>
             </w:tcBorders>
-            <w:shd w:color="auto" w:fill="auto" w:val="clear"/>
-          </w:tcPr>
-          <w:p>
-            <w:pPr>
-              <w:pStyle w:val="Normal"/>
-              <w:widowControl w:val="false"/>
-              <w:rPr>
-                <w:sz w:val="28"/>
-                <w:szCs w:val="28"/>
-              </w:rPr>
-            </w:pPr>
-            <w:r>
-              <w:rPr>
-                <w:sz w:val="28"/>
-                <w:szCs w:val="28"/>
-              </w:rPr>
+            <w:shd w:val="clear" w:color="auto" w:fill="auto"/>
+          </w:tcPr>
+          <w:p>
+            <w:pPr>
+              <w:widowControl w:val="0"/>
+              <w:rPr>
+                <w:sz w:val="28"/>
+                <w:szCs w:val="28"/>
+              </w:rPr>
+            </w:pPr>
+            <w:r>
+              <w:rPr>
+                <w:sz w:val="28"/>
+                <w:szCs w:val="28"/>
+              </w:rPr>
+              <w:t>Изучение синтаксиса языка C++</w:t>
             </w:r>
           </w:p>
         </w:tc>
@@ -591,63 +586,41 @@
               <w:bottom w:val="single" w:sz="4" w:space="0" w:color="000000"/>
               <w:right w:val="single" w:sz="4" w:space="0" w:color="000000"/>
             </w:tcBorders>
-            <w:shd w:color="auto" w:fill="auto" w:val="clear"/>
-          </w:tcPr>
-          <w:p>
-            <w:pPr>
-              <w:pStyle w:val="Normal"/>
-              <w:widowControl w:val="false"/>
-              <w:jc w:val="center"/>
-              <w:rPr>
-                <w:sz w:val="28"/>
-                <w:szCs w:val="28"/>
-              </w:rPr>
-            </w:pPr>
-            <w:r>
-              <w:rPr>
-                <w:sz w:val="28"/>
-                <w:szCs w:val="28"/>
-              </w:rPr>
-            </w:r>
-          </w:p>
-          <w:p>
-            <w:pPr>
-              <w:pStyle w:val="Normal"/>
-              <w:widowControl w:val="false"/>
-              <w:jc w:val="center"/>
-              <w:rPr>
-                <w:sz w:val="28"/>
-                <w:szCs w:val="28"/>
-              </w:rPr>
-            </w:pPr>
-            <w:r>
-              <w:rPr>
-                <w:sz w:val="28"/>
-                <w:szCs w:val="28"/>
-              </w:rPr>
-            </w:r>
-          </w:p>
-          <w:p>
-            <w:pPr>
-              <w:pStyle w:val="Normal"/>
-              <w:widowControl w:val="false"/>
-              <w:jc w:val="center"/>
-              <w:rPr>
-                <w:sz w:val="28"/>
-                <w:szCs w:val="28"/>
-              </w:rPr>
-            </w:pPr>
-            <w:r>
-              <w:rPr>
-                <w:sz w:val="28"/>
-                <w:szCs w:val="28"/>
-              </w:rPr>
-            </w:r>
+            <w:shd w:val="clear" w:color="auto" w:fill="auto"/>
+          </w:tcPr>
+          <w:p>
+            <w:pPr>
+              <w:widowControl w:val="0"/>
+              <w:jc w:val="center"/>
+              <w:rPr>
+                <w:sz w:val="28"/>
+                <w:szCs w:val="28"/>
+              </w:rPr>
+            </w:pPr>
+          </w:p>
+          <w:p>
+            <w:pPr>
+              <w:widowControl w:val="0"/>
+              <w:jc w:val="center"/>
+              <w:rPr>
+                <w:sz w:val="28"/>
+                <w:szCs w:val="28"/>
+              </w:rPr>
+            </w:pPr>
+          </w:p>
+          <w:p>
+            <w:pPr>
+              <w:widowControl w:val="0"/>
+              <w:jc w:val="center"/>
+              <w:rPr>
+                <w:sz w:val="28"/>
+                <w:szCs w:val="28"/>
+              </w:rPr>
+            </w:pPr>
           </w:p>
         </w:tc>
       </w:tr>
       <w:tr>
-        <w:trPr/>
         <w:tc>
           <w:tcPr>
             <w:tcW w:w="1817" w:type="dxa"/>
@@ -657,24 +630,17 @@
               <w:bottom w:val="single" w:sz="4" w:space="0" w:color="000000"/>
               <w:right w:val="single" w:sz="4" w:space="0" w:color="000000"/>
             </w:tcBorders>
-            <w:shd w:color="auto" w:fill="auto" w:val="clear"/>
-          </w:tcPr>
-          <w:p>
-            <w:pPr>
-              <w:pStyle w:val="Normal"/>
-              <w:widowControl w:val="false"/>
-              <w:jc w:val="center"/>
-              <w:rPr>
-                <w:sz w:val="28"/>
-                <w:szCs w:val="28"/>
-              </w:rPr>
-            </w:pPr>
-            <w:r>
-              <w:rPr>
-                <w:sz w:val="28"/>
-                <w:szCs w:val="28"/>
-              </w:rPr>
-            </w:r>
+            <w:shd w:val="clear" w:color="auto" w:fill="auto"/>
+          </w:tcPr>
+          <w:p>
+            <w:pPr>
+              <w:widowControl w:val="0"/>
+              <w:jc w:val="center"/>
+              <w:rPr>
+                <w:sz w:val="28"/>
+                <w:szCs w:val="28"/>
+              </w:rPr>
+            </w:pPr>
           </w:p>
         </w:tc>
         <w:tc>
@@ -686,23 +652,16 @@
               <w:bottom w:val="single" w:sz="4" w:space="0" w:color="000000"/>
               <w:right w:val="single" w:sz="4" w:space="0" w:color="000000"/>
             </w:tcBorders>
-            <w:shd w:color="auto" w:fill="auto" w:val="clear"/>
-          </w:tcPr>
-          <w:p>
-            <w:pPr>
-              <w:pStyle w:val="Normal"/>
-              <w:widowControl w:val="false"/>
-              <w:rPr>
-                <w:sz w:val="28"/>
-                <w:szCs w:val="28"/>
-              </w:rPr>
-            </w:pPr>
-            <w:r>
-              <w:rPr>
-                <w:sz w:val="28"/>
-                <w:szCs w:val="28"/>
-              </w:rPr>
-            </w:r>
+            <w:shd w:val="clear" w:color="auto" w:fill="auto"/>
+          </w:tcPr>
+          <w:p>
+            <w:pPr>
+              <w:widowControl w:val="0"/>
+              <w:rPr>
+                <w:sz w:val="28"/>
+                <w:szCs w:val="28"/>
+              </w:rPr>
+            </w:pPr>
           </w:p>
         </w:tc>
         <w:tc>
@@ -714,63 +673,41 @@
               <w:bottom w:val="single" w:sz="4" w:space="0" w:color="000000"/>
               <w:right w:val="single" w:sz="4" w:space="0" w:color="000000"/>
             </w:tcBorders>
-            <w:shd w:color="auto" w:fill="auto" w:val="clear"/>
-          </w:tcPr>
-          <w:p>
-            <w:pPr>
-              <w:pStyle w:val="Normal"/>
-              <w:widowControl w:val="false"/>
-              <w:jc w:val="center"/>
-              <w:rPr>
-                <w:sz w:val="28"/>
-                <w:szCs w:val="28"/>
-              </w:rPr>
-            </w:pPr>
-            <w:r>
-              <w:rPr>
-                <w:sz w:val="28"/>
-                <w:szCs w:val="28"/>
-              </w:rPr>
-            </w:r>
-          </w:p>
-          <w:p>
-            <w:pPr>
-              <w:pStyle w:val="Normal"/>
-              <w:widowControl w:val="false"/>
-              <w:jc w:val="center"/>
-              <w:rPr>
-                <w:sz w:val="28"/>
-                <w:szCs w:val="28"/>
-              </w:rPr>
-            </w:pPr>
-            <w:r>
-              <w:rPr>
-                <w:sz w:val="28"/>
-                <w:szCs w:val="28"/>
-              </w:rPr>
-            </w:r>
-          </w:p>
-          <w:p>
-            <w:pPr>
-              <w:pStyle w:val="Normal"/>
-              <w:widowControl w:val="false"/>
-              <w:jc w:val="center"/>
-              <w:rPr>
-                <w:sz w:val="28"/>
-                <w:szCs w:val="28"/>
-              </w:rPr>
-            </w:pPr>
-            <w:r>
-              <w:rPr>
-                <w:sz w:val="28"/>
-                <w:szCs w:val="28"/>
-              </w:rPr>
-            </w:r>
+            <w:shd w:val="clear" w:color="auto" w:fill="auto"/>
+          </w:tcPr>
+          <w:p>
+            <w:pPr>
+              <w:widowControl w:val="0"/>
+              <w:jc w:val="center"/>
+              <w:rPr>
+                <w:sz w:val="28"/>
+                <w:szCs w:val="28"/>
+              </w:rPr>
+            </w:pPr>
+          </w:p>
+          <w:p>
+            <w:pPr>
+              <w:widowControl w:val="0"/>
+              <w:jc w:val="center"/>
+              <w:rPr>
+                <w:sz w:val="28"/>
+                <w:szCs w:val="28"/>
+              </w:rPr>
+            </w:pPr>
+          </w:p>
+          <w:p>
+            <w:pPr>
+              <w:widowControl w:val="0"/>
+              <w:jc w:val="center"/>
+              <w:rPr>
+                <w:sz w:val="28"/>
+                <w:szCs w:val="28"/>
+              </w:rPr>
+            </w:pPr>
           </w:p>
         </w:tc>
       </w:tr>
       <w:tr>
-        <w:trPr/>
         <w:tc>
           <w:tcPr>
             <w:tcW w:w="1817" w:type="dxa"/>
@@ -780,24 +717,17 @@
               <w:bottom w:val="single" w:sz="4" w:space="0" w:color="000000"/>
               <w:right w:val="single" w:sz="4" w:space="0" w:color="000000"/>
             </w:tcBorders>
-            <w:shd w:color="auto" w:fill="auto" w:val="clear"/>
-          </w:tcPr>
-          <w:p>
-            <w:pPr>
-              <w:pStyle w:val="Normal"/>
-              <w:widowControl w:val="false"/>
-              <w:jc w:val="center"/>
-              <w:rPr>
-                <w:sz w:val="28"/>
-                <w:szCs w:val="28"/>
-              </w:rPr>
-            </w:pPr>
-            <w:r>
-              <w:rPr>
-                <w:sz w:val="28"/>
-                <w:szCs w:val="28"/>
-              </w:rPr>
-            </w:r>
+            <w:shd w:val="clear" w:color="auto" w:fill="auto"/>
+          </w:tcPr>
+          <w:p>
+            <w:pPr>
+              <w:widowControl w:val="0"/>
+              <w:jc w:val="center"/>
+              <w:rPr>
+                <w:sz w:val="28"/>
+                <w:szCs w:val="28"/>
+              </w:rPr>
+            </w:pPr>
           </w:p>
         </w:tc>
         <w:tc>
@@ -809,23 +739,16 @@
               <w:bottom w:val="single" w:sz="4" w:space="0" w:color="000000"/>
               <w:right w:val="single" w:sz="4" w:space="0" w:color="000000"/>
             </w:tcBorders>
-            <w:shd w:color="auto" w:fill="auto" w:val="clear"/>
-          </w:tcPr>
-          <w:p>
-            <w:pPr>
-              <w:pStyle w:val="Normal"/>
-              <w:widowControl w:val="false"/>
-              <w:rPr>
-                <w:sz w:val="28"/>
-                <w:szCs w:val="28"/>
-              </w:rPr>
-            </w:pPr>
-            <w:r>
-              <w:rPr>
-                <w:sz w:val="28"/>
-                <w:szCs w:val="28"/>
-              </w:rPr>
-            </w:r>
+            <w:shd w:val="clear" w:color="auto" w:fill="auto"/>
+          </w:tcPr>
+          <w:p>
+            <w:pPr>
+              <w:widowControl w:val="0"/>
+              <w:rPr>
+                <w:sz w:val="28"/>
+                <w:szCs w:val="28"/>
+              </w:rPr>
+            </w:pPr>
           </w:p>
         </w:tc>
         <w:tc>
@@ -837,29 +760,21 @@
               <w:bottom w:val="single" w:sz="4" w:space="0" w:color="000000"/>
               <w:right w:val="single" w:sz="4" w:space="0" w:color="000000"/>
             </w:tcBorders>
-            <w:shd w:color="auto" w:fill="auto" w:val="clear"/>
-          </w:tcPr>
-          <w:p>
-            <w:pPr>
-              <w:pStyle w:val="Normal"/>
-              <w:widowControl w:val="false"/>
-              <w:jc w:val="center"/>
-              <w:rPr>
-                <w:sz w:val="28"/>
-                <w:szCs w:val="28"/>
-              </w:rPr>
-            </w:pPr>
-            <w:r>
-              <w:rPr>
-                <w:sz w:val="28"/>
-                <w:szCs w:val="28"/>
-              </w:rPr>
-            </w:r>
+            <w:shd w:val="clear" w:color="auto" w:fill="auto"/>
+          </w:tcPr>
+          <w:p>
+            <w:pPr>
+              <w:widowControl w:val="0"/>
+              <w:jc w:val="center"/>
+              <w:rPr>
+                <w:sz w:val="28"/>
+                <w:szCs w:val="28"/>
+              </w:rPr>
+            </w:pPr>
           </w:p>
         </w:tc>
       </w:tr>
       <w:tr>
-        <w:trPr/>
         <w:tc>
           <w:tcPr>
             <w:tcW w:w="1817" w:type="dxa"/>
@@ -869,24 +784,17 @@
               <w:bottom w:val="single" w:sz="4" w:space="0" w:color="000000"/>
               <w:right w:val="single" w:sz="4" w:space="0" w:color="000000"/>
             </w:tcBorders>
-            <w:shd w:color="auto" w:fill="auto" w:val="clear"/>
-          </w:tcPr>
-          <w:p>
-            <w:pPr>
-              <w:pStyle w:val="Normal"/>
-              <w:widowControl w:val="false"/>
-              <w:jc w:val="center"/>
-              <w:rPr>
-                <w:sz w:val="28"/>
-                <w:szCs w:val="28"/>
-              </w:rPr>
-            </w:pPr>
-            <w:r>
-              <w:rPr>
-                <w:sz w:val="28"/>
-                <w:szCs w:val="28"/>
-              </w:rPr>
-            </w:r>
+            <w:shd w:val="clear" w:color="auto" w:fill="auto"/>
+          </w:tcPr>
+          <w:p>
+            <w:pPr>
+              <w:widowControl w:val="0"/>
+              <w:jc w:val="center"/>
+              <w:rPr>
+                <w:sz w:val="28"/>
+                <w:szCs w:val="28"/>
+              </w:rPr>
+            </w:pPr>
           </w:p>
         </w:tc>
         <w:tc>
@@ -898,23 +806,16 @@
               <w:bottom w:val="single" w:sz="4" w:space="0" w:color="000000"/>
               <w:right w:val="single" w:sz="4" w:space="0" w:color="000000"/>
             </w:tcBorders>
-            <w:shd w:color="auto" w:fill="auto" w:val="clear"/>
-          </w:tcPr>
-          <w:p>
-            <w:pPr>
-              <w:pStyle w:val="Normal"/>
-              <w:widowControl w:val="false"/>
-              <w:rPr>
-                <w:sz w:val="28"/>
-                <w:szCs w:val="28"/>
-              </w:rPr>
-            </w:pPr>
-            <w:r>
-              <w:rPr>
-                <w:sz w:val="28"/>
-                <w:szCs w:val="28"/>
-              </w:rPr>
-            </w:r>
+            <w:shd w:val="clear" w:color="auto" w:fill="auto"/>
+          </w:tcPr>
+          <w:p>
+            <w:pPr>
+              <w:widowControl w:val="0"/>
+              <w:rPr>
+                <w:sz w:val="28"/>
+                <w:szCs w:val="28"/>
+              </w:rPr>
+            </w:pPr>
           </w:p>
         </w:tc>
         <w:tc>
@@ -926,29 +827,21 @@
               <w:bottom w:val="single" w:sz="4" w:space="0" w:color="000000"/>
               <w:right w:val="single" w:sz="4" w:space="0" w:color="000000"/>
             </w:tcBorders>
-            <w:shd w:color="auto" w:fill="auto" w:val="clear"/>
-          </w:tcPr>
-          <w:p>
-            <w:pPr>
-              <w:pStyle w:val="Normal"/>
-              <w:widowControl w:val="false"/>
-              <w:jc w:val="center"/>
-              <w:rPr>
-                <w:sz w:val="28"/>
-                <w:szCs w:val="28"/>
-              </w:rPr>
-            </w:pPr>
-            <w:r>
-              <w:rPr>
-                <w:sz w:val="28"/>
-                <w:szCs w:val="28"/>
-              </w:rPr>
-            </w:r>
+            <w:shd w:val="clear" w:color="auto" w:fill="auto"/>
+          </w:tcPr>
+          <w:p>
+            <w:pPr>
+              <w:widowControl w:val="0"/>
+              <w:jc w:val="center"/>
+              <w:rPr>
+                <w:sz w:val="28"/>
+                <w:szCs w:val="28"/>
+              </w:rPr>
+            </w:pPr>
           </w:p>
         </w:tc>
       </w:tr>
       <w:tr>
-        <w:trPr/>
         <w:tc>
           <w:tcPr>
             <w:tcW w:w="1817" w:type="dxa"/>
@@ -958,24 +851,17 @@
               <w:bottom w:val="single" w:sz="4" w:space="0" w:color="000000"/>
               <w:right w:val="single" w:sz="4" w:space="0" w:color="000000"/>
             </w:tcBorders>
-            <w:shd w:color="auto" w:fill="auto" w:val="clear"/>
-          </w:tcPr>
-          <w:p>
-            <w:pPr>
-              <w:pStyle w:val="Normal"/>
-              <w:widowControl w:val="false"/>
-              <w:jc w:val="center"/>
-              <w:rPr>
-                <w:sz w:val="28"/>
-                <w:szCs w:val="28"/>
-              </w:rPr>
-            </w:pPr>
-            <w:r>
-              <w:rPr>
-                <w:sz w:val="28"/>
-                <w:szCs w:val="28"/>
-              </w:rPr>
-            </w:r>
+            <w:shd w:val="clear" w:color="auto" w:fill="auto"/>
+          </w:tcPr>
+          <w:p>
+            <w:pPr>
+              <w:widowControl w:val="0"/>
+              <w:jc w:val="center"/>
+              <w:rPr>
+                <w:sz w:val="28"/>
+                <w:szCs w:val="28"/>
+              </w:rPr>
+            </w:pPr>
           </w:p>
         </w:tc>
         <w:tc>
@@ -987,23 +873,16 @@
               <w:bottom w:val="single" w:sz="4" w:space="0" w:color="000000"/>
               <w:right w:val="single" w:sz="4" w:space="0" w:color="000000"/>
             </w:tcBorders>
-            <w:shd w:color="auto" w:fill="auto" w:val="clear"/>
-          </w:tcPr>
-          <w:p>
-            <w:pPr>
-              <w:pStyle w:val="Normal"/>
-              <w:widowControl w:val="false"/>
-              <w:rPr>
-                <w:sz w:val="28"/>
-                <w:szCs w:val="28"/>
-              </w:rPr>
-            </w:pPr>
-            <w:r>
-              <w:rPr>
-                <w:sz w:val="28"/>
-                <w:szCs w:val="28"/>
-              </w:rPr>
-            </w:r>
+            <w:shd w:val="clear" w:color="auto" w:fill="auto"/>
+          </w:tcPr>
+          <w:p>
+            <w:pPr>
+              <w:widowControl w:val="0"/>
+              <w:rPr>
+                <w:sz w:val="28"/>
+                <w:szCs w:val="28"/>
+              </w:rPr>
+            </w:pPr>
           </w:p>
         </w:tc>
         <w:tc>
@@ -1015,29 +894,21 @@
               <w:bottom w:val="single" w:sz="4" w:space="0" w:color="000000"/>
               <w:right w:val="single" w:sz="4" w:space="0" w:color="000000"/>
             </w:tcBorders>
-            <w:shd w:color="auto" w:fill="auto" w:val="clear"/>
-          </w:tcPr>
-          <w:p>
-            <w:pPr>
-              <w:pStyle w:val="Normal"/>
-              <w:widowControl w:val="false"/>
-              <w:jc w:val="center"/>
-              <w:rPr>
-                <w:sz w:val="28"/>
-                <w:szCs w:val="28"/>
-              </w:rPr>
-            </w:pPr>
-            <w:r>
-              <w:rPr>
-                <w:sz w:val="28"/>
-                <w:szCs w:val="28"/>
-              </w:rPr>
-            </w:r>
+            <w:shd w:val="clear" w:color="auto" w:fill="auto"/>
+          </w:tcPr>
+          <w:p>
+            <w:pPr>
+              <w:widowControl w:val="0"/>
+              <w:jc w:val="center"/>
+              <w:rPr>
+                <w:sz w:val="28"/>
+                <w:szCs w:val="28"/>
+              </w:rPr>
+            </w:pPr>
           </w:p>
         </w:tc>
       </w:tr>
       <w:tr>
-        <w:trPr/>
         <w:tc>
           <w:tcPr>
             <w:tcW w:w="1817" w:type="dxa"/>
@@ -1047,24 +918,17 @@
               <w:bottom w:val="single" w:sz="4" w:space="0" w:color="000000"/>
               <w:right w:val="single" w:sz="4" w:space="0" w:color="000000"/>
             </w:tcBorders>
-            <w:shd w:color="auto" w:fill="auto" w:val="clear"/>
-          </w:tcPr>
-          <w:p>
-            <w:pPr>
-              <w:pStyle w:val="Normal"/>
-              <w:widowControl w:val="false"/>
-              <w:jc w:val="center"/>
-              <w:rPr>
-                <w:sz w:val="28"/>
-                <w:szCs w:val="28"/>
-              </w:rPr>
-            </w:pPr>
-            <w:r>
-              <w:rPr>
-                <w:sz w:val="28"/>
-                <w:szCs w:val="28"/>
-              </w:rPr>
-            </w:r>
+            <w:shd w:val="clear" w:color="auto" w:fill="auto"/>
+          </w:tcPr>
+          <w:p>
+            <w:pPr>
+              <w:widowControl w:val="0"/>
+              <w:jc w:val="center"/>
+              <w:rPr>
+                <w:sz w:val="28"/>
+                <w:szCs w:val="28"/>
+              </w:rPr>
+            </w:pPr>
           </w:p>
         </w:tc>
         <w:tc>
@@ -1076,23 +940,16 @@
               <w:bottom w:val="single" w:sz="4" w:space="0" w:color="000000"/>
               <w:right w:val="single" w:sz="4" w:space="0" w:color="000000"/>
             </w:tcBorders>
-            <w:shd w:color="auto" w:fill="auto" w:val="clear"/>
-          </w:tcPr>
-          <w:p>
-            <w:pPr>
-              <w:pStyle w:val="Normal"/>
-              <w:widowControl w:val="false"/>
-              <w:rPr>
-                <w:sz w:val="28"/>
-                <w:szCs w:val="28"/>
-              </w:rPr>
-            </w:pPr>
-            <w:r>
-              <w:rPr>
-                <w:sz w:val="28"/>
-                <w:szCs w:val="28"/>
-              </w:rPr>
-            </w:r>
+            <w:shd w:val="clear" w:color="auto" w:fill="auto"/>
+          </w:tcPr>
+          <w:p>
+            <w:pPr>
+              <w:widowControl w:val="0"/>
+              <w:rPr>
+                <w:sz w:val="28"/>
+                <w:szCs w:val="28"/>
+              </w:rPr>
+            </w:pPr>
           </w:p>
         </w:tc>
         <w:tc>
@@ -1104,65 +961,52 @@
               <w:bottom w:val="single" w:sz="4" w:space="0" w:color="000000"/>
               <w:right w:val="single" w:sz="4" w:space="0" w:color="000000"/>
             </w:tcBorders>
-            <w:shd w:color="auto" w:fill="auto" w:val="clear"/>
-          </w:tcPr>
-          <w:p>
-            <w:pPr>
-              <w:pStyle w:val="Normal"/>
-              <w:widowControl w:val="false"/>
-              <w:jc w:val="center"/>
-              <w:rPr>
-                <w:sz w:val="28"/>
-                <w:szCs w:val="28"/>
-              </w:rPr>
-            </w:pPr>
-            <w:r>
-              <w:rPr>
-                <w:sz w:val="28"/>
-                <w:szCs w:val="28"/>
-              </w:rPr>
-            </w:r>
+            <w:shd w:val="clear" w:color="auto" w:fill="auto"/>
+          </w:tcPr>
+          <w:p>
+            <w:pPr>
+              <w:widowControl w:val="0"/>
+              <w:jc w:val="center"/>
+              <w:rPr>
+                <w:sz w:val="28"/>
+                <w:szCs w:val="28"/>
+              </w:rPr>
+            </w:pPr>
           </w:p>
         </w:tc>
       </w:tr>
     </w:tbl>
     <w:p>
       <w:pPr>
-        <w:pStyle w:val="Normal"/>
         <w:rPr>
           <w:sz w:val="28"/>
           <w:szCs w:val="28"/>
         </w:rPr>
       </w:pPr>
-      <w:r>
-        <w:rPr/>
-      </w:r>
     </w:p>
     <w:sectPr>
-      <w:type w:val="nextPage"/>
       <w:pgSz w:w="11906" w:h="16838"/>
-      <w:pgMar w:left="1701" w:right="850" w:header="0" w:top="899" w:footer="0" w:bottom="1134" w:gutter="0"/>
-      <w:pgNumType w:fmt="decimal"/>
-      <w:formProt w:val="false"/>
-      <w:textDirection w:val="lrTb"/>
-      <w:docGrid w:type="default" w:linePitch="360" w:charSpace="0"/>
+      <w:pgMar w:top="899" w:right="850" w:bottom="1134" w:left="1701" w:header="0" w:footer="0" w:gutter="0"/>
+      <w:cols w:space="720"/>
+      <w:formProt w:val="0"/>
+      <w:docGrid w:linePitch="360"/>
     </w:sectPr>
   </w:body>
 </w:document>
 </file>
 
 <file path=word/styles.xml><?xml version="1.0" encoding="utf-8"?>
-<w:styles xmlns:w="http://schemas.openxmlformats.org/wordprocessingml/2006/main" xmlns:w14="http://schemas.microsoft.com/office/word/2010/wordml" xmlns:mc="http://schemas.openxmlformats.org/markup-compatibility/2006" mc:Ignorable="w14">
+<w:styles xmlns:r="http://schemas.openxmlformats.org/officeDocument/2006/relationships" xmlns:w="http://schemas.openxmlformats.org/wordprocessingml/2006/main">
   <w:docDefaults>
     <w:rPrDefault>
       <w:rPr>
-        <w:rFonts w:ascii="Times New Roman" w:hAnsi="Times New Roman" w:eastAsia="Times New Roman" w:cs="Times New Roman"/>
+        <w:rFonts w:ascii="Times New Roman" w:eastAsia="Times New Roman" w:hAnsi="Times New Roman" w:cs="Times New Roman"/>
         <w:lang w:val="ru-RU" w:eastAsia="ru-RU" w:bidi="ar-SA"/>
       </w:rPr>
     </w:rPrDefault>
     <w:pPrDefault>
       <w:pPr>
-        <w:suppressAutoHyphens w:val="true"/>
+        <w:suppressAutoHyphens/>
       </w:pPr>
     </w:pPrDefault>
   </w:docDefaults>
@@ -1182,7 +1026,7 @@
     <w:lsdException w:name="Subtitle" w:qFormat="1"/>
     <w:lsdException w:name="Strong" w:qFormat="1"/>
     <w:lsdException w:name="Emphasis" w:qFormat="1"/>
-    <w:lsdException w:name="Placeholder Text" w:uiPriority="99" w:semiHidden="1"/>
+    <w:lsdException w:name="Placeholder Text" w:semiHidden="1" w:uiPriority="99"/>
     <w:lsdException w:name="No Spacing" w:uiPriority="1" w:qFormat="1"/>
     <w:lsdException w:name="Light Shading" w:uiPriority="60"/>
     <w:lsdException w:name="Light List" w:uiPriority="61"/>
@@ -1204,7 +1048,7 @@
     <w:lsdException w:name="Medium Shading 1 Accent 1" w:uiPriority="63"/>
     <w:lsdException w:name="Medium Shading 2 Accent 1" w:uiPriority="64"/>
     <w:lsdException w:name="Medium List 1 Accent 1" w:uiPriority="65"/>
-    <w:lsdException w:name="Revision" w:uiPriority="99" w:semiHidden="1"/>
+    <w:lsdException w:name="Revision" w:semiHidden="1" w:uiPriority="99"/>
     <w:lsdException w:name="List Paragraph" w:uiPriority="34" w:qFormat="1"/>
     <w:lsdException w:name="Quote" w:uiPriority="29" w:qFormat="1"/>
     <w:lsdException w:name="Intense Quote" w:uiPriority="30" w:qFormat="1"/>
@@ -1291,69 +1135,83 @@
     <w:lsdException w:name="Subtle Reference" w:uiPriority="31" w:qFormat="1"/>
     <w:lsdException w:name="Intense Reference" w:uiPriority="32" w:qFormat="1"/>
     <w:lsdException w:name="Book Title" w:uiPriority="33" w:qFormat="1"/>
-    <w:lsdException w:name="Bibliography" w:uiPriority="37" w:semiHidden="1" w:unhideWhenUsed="1"/>
-    <w:lsdException w:name="TOC Heading" w:uiPriority="39" w:semiHidden="1" w:unhideWhenUsed="1" w:qFormat="1"/>
+    <w:lsdException w:name="Bibliography" w:semiHidden="1" w:uiPriority="37" w:unhideWhenUsed="1"/>
+    <w:lsdException w:name="TOC Heading" w:semiHidden="1" w:uiPriority="39" w:unhideWhenUsed="1" w:qFormat="1"/>
   </w:latentStyles>
-  <w:style w:type="paragraph" w:styleId="Normal" w:default="1">
+  <w:style w:type="paragraph" w:default="1" w:styleId="a">
     <w:name w:val="Normal"/>
     <w:qFormat/>
-    <w:rsid w:val="00d97168"/>
-    <w:pPr>
-      <w:widowControl/>
-      <w:bidi w:val="0"/>
-      <w:spacing w:before="0" w:after="0"/>
-      <w:jc w:val="left"/>
-    </w:pPr>
+    <w:rsid w:val="00D97168"/>
     <w:rPr>
-      <w:rFonts w:ascii="Times New Roman" w:hAnsi="Times New Roman" w:eastAsia="Times New Roman" w:cs="Times New Roman"/>
-      <w:color w:val="auto"/>
-      <w:kern w:val="0"/>
       <w:sz w:val="24"/>
       <w:szCs w:val="24"/>
-      <w:lang w:val="ru-RU" w:eastAsia="ru-RU" w:bidi="ar-SA"/>
     </w:rPr>
   </w:style>
-  <w:style w:type="character" w:styleId="DefaultParagraphFont" w:default="1">
+  <w:style w:type="character" w:default="1" w:styleId="a0">
     <w:name w:val="Default Paragraph Font"/>
+    <w:uiPriority w:val="1"/>
     <w:semiHidden/>
+    <w:unhideWhenUsed/>
+  </w:style>
+  <w:style w:type="table" w:default="1" w:styleId="a1">
+    <w:name w:val="Normal Table"/>
+    <w:uiPriority w:val="99"/>
+    <w:semiHidden/>
+    <w:unhideWhenUsed/>
     <w:qFormat/>
-    <w:rPr/>
+    <w:tblPr>
+      <w:tblInd w:w="0" w:type="dxa"/>
+      <w:tblCellMar>
+        <w:top w:w="0" w:type="dxa"/>
+        <w:left w:w="108" w:type="dxa"/>
+        <w:bottom w:w="0" w:type="dxa"/>
+        <w:right w:w="108" w:type="dxa"/>
+      </w:tblCellMar>
+    </w:tblPr>
   </w:style>
-  <w:style w:type="paragraph" w:styleId="Style14">
+  <w:style w:type="numbering" w:default="1" w:styleId="a2">
+    <w:name w:val="No List"/>
+    <w:uiPriority w:val="99"/>
+    <w:semiHidden/>
+    <w:unhideWhenUsed/>
+  </w:style>
+  <w:style w:type="paragraph" w:customStyle="1" w:styleId="a3">
     <w:name w:val="Заголовок"/>
-    <w:basedOn w:val="Normal"/>
-    <w:next w:val="Style15"/>
+    <w:basedOn w:val="a"/>
+    <w:next w:val="a4"/>
     <w:qFormat/>
+    <w:rsid w:val="003704C5"/>
     <w:pPr>
-      <w:keepNext w:val="true"/>
+      <w:keepNext/>
       <w:spacing w:before="240" w:after="120"/>
     </w:pPr>
     <w:rPr>
-      <w:rFonts w:ascii="Liberation Sans" w:hAnsi="Liberation Sans" w:eastAsia="Microsoft YaHei" w:cs="Arial"/>
+      <w:rFonts w:ascii="Liberation Sans" w:eastAsia="Microsoft YaHei" w:hAnsi="Liberation Sans" w:cs="Arial"/>
       <w:sz w:val="28"/>
       <w:szCs w:val="28"/>
     </w:rPr>
   </w:style>
-  <w:style w:type="paragraph" w:styleId="Style15">
+  <w:style w:type="paragraph" w:styleId="a4">
     <w:name w:val="Body Text"/>
-    <w:basedOn w:val="Normal"/>
+    <w:basedOn w:val="a"/>
+    <w:rsid w:val="003704C5"/>
     <w:pPr>
-      <w:spacing w:lineRule="auto" w:line="276" w:before="0" w:after="140"/>
+      <w:spacing w:after="140" w:line="276" w:lineRule="auto"/>
     </w:pPr>
-    <w:rPr/>
   </w:style>
-  <w:style w:type="paragraph" w:styleId="Style16">
+  <w:style w:type="paragraph" w:styleId="a5">
     <w:name w:val="List"/>
-    <w:basedOn w:val="Style15"/>
-    <w:pPr/>
+    <w:basedOn w:val="a4"/>
+    <w:rsid w:val="003704C5"/>
     <w:rPr>
       <w:rFonts w:cs="Arial"/>
     </w:rPr>
   </w:style>
-  <w:style w:type="paragraph" w:styleId="Style17">
+  <w:style w:type="paragraph" w:customStyle="1" w:styleId="Caption">
     <w:name w:val="Caption"/>
-    <w:basedOn w:val="Normal"/>
+    <w:basedOn w:val="a"/>
     <w:qFormat/>
+    <w:rsid w:val="003704C5"/>
     <w:pPr>
       <w:suppressLineNumbers/>
       <w:spacing w:before="120" w:after="120"/>
@@ -1362,14 +1220,13 @@
       <w:rFonts w:cs="Arial"/>
       <w:i/>
       <w:iCs/>
-      <w:sz w:val="24"/>
-      <w:szCs w:val="24"/>
     </w:rPr>
   </w:style>
-  <w:style w:type="paragraph" w:styleId="Style18">
-    <w:name w:val="Указатель"/>
-    <w:basedOn w:val="Normal"/>
+  <w:style w:type="paragraph" w:styleId="a6">
+    <w:name w:val="index heading"/>
+    <w:basedOn w:val="a"/>
     <w:qFormat/>
+    <w:rsid w:val="003704C5"/>
     <w:pPr>
       <w:suppressLineNumbers/>
     </w:pPr>
@@ -1377,35 +1234,19 @@
       <w:rFonts w:cs="Arial"/>
     </w:rPr>
   </w:style>
-  <w:style w:type="numbering" w:styleId="NoList" w:default="1">
-    <w:name w:val="No List"/>
-    <w:semiHidden/>
-    <w:qFormat/>
-  </w:style>
-  <w:style w:type="table" w:default="1" w:styleId="a1">
-    <w:name w:val="Normal Table"/>
-    <w:semiHidden/>
-    <w:tblPr>
-      <w:tblCellMar>
-        <w:top w:w="0" w:type="dxa"/>
-        <w:left w:w="108" w:type="dxa"/>
-        <w:bottom w:w="0" w:type="dxa"/>
-        <w:right w:w="108" w:type="dxa"/>
-      </w:tblCellMar>
-    </w:tblPr>
-  </w:style>
-  <w:style w:type="table" w:styleId="a3">
+  <w:style w:type="table" w:styleId="a7">
     <w:name w:val="Table Grid"/>
     <w:basedOn w:val="a1"/>
-    <w:rsid w:val="00d97168"/>
+    <w:rsid w:val="00D97168"/>
     <w:tblPr>
+      <w:tblInd w:w="0" w:type="dxa"/>
       <w:tblBorders>
-        <w:top w:val="single" w:color="auto" w:sz="4" w:space="0"/>
-        <w:left w:val="single" w:color="auto" w:sz="4" w:space="0"/>
-        <w:bottom w:val="single" w:color="auto" w:sz="4" w:space="0"/>
-        <w:right w:val="single" w:color="auto" w:sz="4" w:space="0"/>
-        <w:insideH w:val="single" w:color="auto" w:sz="4" w:space="0"/>
-        <w:insideV w:val="single" w:color="auto" w:sz="4" w:space="0"/>
+        <w:top w:val="single" w:sz="4" w:space="0" w:color="auto"/>
+        <w:left w:val="single" w:sz="4" w:space="0" w:color="auto"/>
+        <w:bottom w:val="single" w:sz="4" w:space="0" w:color="auto"/>
+        <w:right w:val="single" w:sz="4" w:space="0" w:color="auto"/>
+        <w:insideH w:val="single" w:sz="4" w:space="0" w:color="auto"/>
+        <w:insideV w:val="single" w:sz="4" w:space="0" w:color="auto"/>
       </w:tblBorders>
       <w:tblCellMar>
         <w:top w:w="0" w:type="dxa"/>
